--- a/doc/Soft.Data/Soft.Data.Entities.docx
+++ b/doc/Soft.Data/Soft.Data.Entities.docx
@@ -10,7 +10,10 @@
         <w:t>Soft</w:t>
       </w:r>
       <w:r>
-        <w:t>.Data.Initializers</w:t>
+        <w:t>.Data.</w:t>
+      </w:r>
+      <w:r>
+        <w:t>Entities</w:t>
       </w:r>
     </w:p>
     <w:p>
@@ -23,7 +26,16 @@
     </w:p>
     <w:p>
       <w:r>
-        <w:t>Permite establecer las politicas que se van a optar para la creacion de la base de datos</w:t>
+        <w:t xml:space="preserve">Es un conjunto de clases que implementan los metodos de las interfaces del paquete </w:t>
+      </w:r>
+      <w:r>
+        <w:rPr>
+          <w:i/>
+        </w:rPr>
+        <w:t xml:space="preserve">SOFT.CORE </w:t>
+      </w:r>
+      <w:r>
+        <w:t>. Permite la abstraccion del modelo fisico en logico a travez del framework entity y la manipulacion de las diferentes bases de datos.</w:t>
       </w:r>
     </w:p>
     <w:p>
@@ -45,9 +57,9 @@
         </w:rPr>
         <w:drawing>
           <wp:inline distT="0" distB="0" distL="0" distR="0">
-            <wp:extent cx="5394960" cy="2286000"/>
-            <wp:effectExtent l="0" t="0" r="0" b="0"/>
-            <wp:docPr id="1" name="Imagen 1"/>
+            <wp:extent cx="5390515" cy="2530475"/>
+            <wp:effectExtent l="0" t="0" r="635" b="3175"/>
+            <wp:docPr id="3" name="Imagen 3"/>
             <wp:cNvGraphicFramePr>
               <a:graphicFrameLocks xmlns:a="http://schemas.openxmlformats.org/drawingml/2006/main" noChangeAspect="1"/>
             </wp:cNvGraphicFramePr>
@@ -55,7 +67,7 @@
               <a:graphicData uri="http://schemas.openxmlformats.org/drawingml/2006/picture">
                 <pic:pic xmlns:pic="http://schemas.openxmlformats.org/drawingml/2006/picture">
                   <pic:nvPicPr>
-                    <pic:cNvPr id="0" name="Picture 1"/>
+                    <pic:cNvPr id="0" name="Picture 2"/>
                     <pic:cNvPicPr>
                       <a:picLocks noChangeAspect="1" noChangeArrowheads="1"/>
                     </pic:cNvPicPr>
@@ -76,7 +88,7 @@
                   <pic:spPr bwMode="auto">
                     <a:xfrm>
                       <a:off x="0" y="0"/>
-                      <a:ext cx="5394960" cy="2286000"/>
+                      <a:ext cx="5390515" cy="2530475"/>
                     </a:xfrm>
                     <a:prstGeom prst="rect">
                       <a:avLst/>
@@ -98,53 +110,54 @@
         <w:pStyle w:val="Ttulo3"/>
       </w:pPr>
       <w:r>
-        <w:t>SqlCeInitializer</w:t>
+        <w:rPr>
+          <w:highlight w:val="white"/>
+        </w:rPr>
+        <w:t>BaseDataProviderManager</w:t>
       </w:r>
     </w:p>
     <w:p>
-      <w:pPr>
+      <w:r>
+        <w:t xml:space="preserve">Es una clase abstracta definida en el paquete </w:t>
+      </w:r>
+      <w:r>
         <w:rPr>
           <w:i/>
         </w:rPr>
-      </w:pPr>
-      <w:r>
-        <w:t xml:space="preserve">Es una implementacion abstracta de </w:t>
+        <w:t>Soft.Core.Data</w:t>
       </w:r>
       <w:r>
         <w:rPr>
           <w:i/>
         </w:rPr>
-        <w:t>IdatabaseInitializer</w:t>
+        <w:t xml:space="preserve"> </w:t>
+      </w:r>
+      <w:r>
+        <w:t xml:space="preserve">la cual permite tener un </w:t>
       </w:r>
       <w:r>
         <w:rPr>
           <w:i/>
         </w:rPr>
+        <w:t>DataSettings</w:t>
+      </w:r>
+      <w:r>
+        <w:t xml:space="preserve"> (configuracion de la base de datos a travez del archivo settings.txt) y la definicion de un  </w:t>
+      </w:r>
+      <w:r>
+        <w:rPr>
+          <w:i/>
+        </w:rPr>
+        <w:t>IdataProvider</w:t>
+      </w:r>
+      <w:r>
+        <w:rPr>
+          <w:i/>
+        </w:rPr>
         <w:t xml:space="preserve"> </w:t>
       </w:r>
       <w:r>
-        <w:t xml:space="preserve">de tipo </w:t>
-      </w:r>
-      <w:r>
-        <w:rPr>
-          <w:i/>
-        </w:rPr>
-        <w:t>DbContext</w:t>
-      </w:r>
-      <w:r>
-        <w:rPr>
-          <w:i/>
-        </w:rPr>
-        <w:t xml:space="preserve"> </w:t>
-      </w:r>
-      <w:r>
-        <w:t xml:space="preserve">el cual provee mecanismos para el cambio de la cadena de conexión para el </w:t>
-      </w:r>
-      <w:r>
-        <w:rPr>
-          <w:i/>
-        </w:rPr>
-        <w:t>DbContext</w:t>
+        <w:t>el cual define los metodos que se utilizaran en la manipulacion de una base de datos</w:t>
       </w:r>
     </w:p>
     <w:p>
@@ -155,60 +168,154 @@
         <w:rPr>
           <w:highlight w:val="white"/>
         </w:rPr>
-        <w:t>CreateCeDatabaseIfNotExists</w:t>
+        <w:t>EfDataProviderManager</w:t>
       </w:r>
     </w:p>
     <w:p>
       <w:r>
-        <w:t xml:space="preserve">Es una implementacion de </w:t>
+        <w:t xml:space="preserve">Permite identificar el proveedor de base de datos mediante la clase </w:t>
       </w:r>
       <w:r>
         <w:rPr>
           <w:i/>
         </w:rPr>
-        <w:t>SqlCeInitializer</w:t>
-      </w:r>
-      <w:r>
-        <w:t xml:space="preserve">  la cual </w:t>
-      </w:r>
-      <w:bookmarkStart w:id="0" w:name="_GoBack"/>
-      <w:bookmarkEnd w:id="0"/>
-      <w:r>
-        <w:t>crea una base de datos si esta no existe</w:t>
+        <w:t>DataSettings</w:t>
+      </w:r>
+      <w:r>
+        <w:t xml:space="preserve"> que es la abstraccion del archivo settings.txt  y establecer una instancia de </w:t>
+      </w:r>
+      <w:r>
+        <w:rPr>
+          <w:i/>
+        </w:rPr>
+        <w:t>IdataProvider</w:t>
+      </w:r>
+      <w:r>
+        <w:rPr>
+          <w:i/>
+        </w:rPr>
+        <w:t xml:space="preserve"> </w:t>
+      </w:r>
+      <w:r>
+        <w:t>la cual puede ser de 2 tipos por el momento:</w:t>
       </w:r>
     </w:p>
     <w:p>
       <w:pPr>
-        <w:pStyle w:val="Ttulo3"/>
-      </w:pPr>
-      <w:r>
-        <w:rPr>
-          <w:highlight w:val="white"/>
-        </w:rPr>
-        <w:t>DropCreateCeDatabaseAlways</w:t>
+        <w:pStyle w:val="Prrafodelista"/>
+        <w:numPr>
+          <w:ilvl w:val="0"/>
+          <w:numId w:val="14"/>
+        </w:numPr>
+      </w:pPr>
+      <w:r>
+        <w:rPr>
+          <w:rFonts w:ascii="Consolas" w:hAnsi="Consolas" w:cs="Consolas"/>
+          <w:color w:val="A31515"/>
+          <w:sz w:val="19"/>
+          <w:szCs w:val="19"/>
+          <w:highlight w:val="white"/>
+        </w:rPr>
+        <w:t>"sqlserver"</w:t>
+      </w:r>
+      <w:r>
+        <w:rPr>
+          <w:rFonts w:ascii="Consolas" w:hAnsi="Consolas" w:cs="Consolas"/>
+          <w:color w:val="000000"/>
+          <w:sz w:val="19"/>
+          <w:szCs w:val="19"/>
+          <w:highlight w:val="white"/>
+        </w:rPr>
+        <w:t>:</w:t>
+      </w:r>
+      <w:r>
+        <w:rPr>
+          <w:rFonts w:ascii="Consolas" w:hAnsi="Consolas" w:cs="Consolas"/>
+          <w:color w:val="2B91AF"/>
+          <w:sz w:val="19"/>
+          <w:szCs w:val="19"/>
+          <w:highlight w:val="white"/>
+        </w:rPr>
+        <w:t xml:space="preserve"> </w:t>
+      </w:r>
+      <w:r>
+        <w:rPr>
+          <w:rFonts w:ascii="Consolas" w:hAnsi="Consolas" w:cs="Consolas"/>
+          <w:color w:val="2B91AF"/>
+          <w:sz w:val="19"/>
+          <w:szCs w:val="19"/>
+          <w:highlight w:val="white"/>
+        </w:rPr>
+        <w:t>SqlServerDataProvider</w:t>
+      </w:r>
+      <w:r>
+        <w:rPr>
+          <w:rFonts w:ascii="Consolas" w:hAnsi="Consolas" w:cs="Consolas"/>
+          <w:color w:val="000000"/>
+          <w:sz w:val="19"/>
+          <w:szCs w:val="19"/>
+          <w:highlight w:val="white"/>
+        </w:rPr>
+        <w:t>();</w:t>
       </w:r>
     </w:p>
     <w:p>
-      <w:r>
-        <w:t xml:space="preserve">Es una implementacion de </w:t>
-      </w:r>
-      <w:r>
-        <w:rPr>
-          <w:i/>
-        </w:rPr>
-        <w:t>SqlCeInitializer</w:t>
-      </w:r>
-      <w:r>
-        <w:t xml:space="preserve">  la cual </w:t>
-      </w:r>
-      <w:r>
-        <w:t xml:space="preserve">borra y </w:t>
-      </w:r>
-      <w:r>
-        <w:t>crea una base de datos</w:t>
-      </w:r>
-      <w:r>
-        <w:t xml:space="preserve"> si esta existe o no.</w:t>
+      <w:pPr>
+        <w:pStyle w:val="Prrafodelista"/>
+        <w:numPr>
+          <w:ilvl w:val="0"/>
+          <w:numId w:val="14"/>
+        </w:numPr>
+      </w:pPr>
+      <w:r>
+        <w:rPr>
+          <w:rFonts w:ascii="Consolas" w:hAnsi="Consolas" w:cs="Consolas"/>
+          <w:color w:val="A31515"/>
+          <w:sz w:val="19"/>
+          <w:szCs w:val="19"/>
+          <w:highlight w:val="white"/>
+        </w:rPr>
+        <w:t>"sqlce"</w:t>
+      </w:r>
+      <w:r>
+        <w:rPr>
+          <w:rFonts w:ascii="Consolas" w:hAnsi="Consolas" w:cs="Consolas"/>
+          <w:color w:val="000000"/>
+          <w:sz w:val="19"/>
+          <w:szCs w:val="19"/>
+          <w:highlight w:val="white"/>
+        </w:rPr>
+        <w:t>:</w:t>
+      </w:r>
+      <w:r>
+        <w:rPr>
+          <w:rFonts w:ascii="Consolas" w:hAnsi="Consolas" w:cs="Consolas"/>
+          <w:color w:val="2B91AF"/>
+          <w:sz w:val="19"/>
+          <w:szCs w:val="19"/>
+          <w:highlight w:val="white"/>
+        </w:rPr>
+        <w:t xml:space="preserve"> </w:t>
+      </w:r>
+      <w:r>
+        <w:rPr>
+          <w:rFonts w:ascii="Consolas" w:hAnsi="Consolas" w:cs="Consolas"/>
+          <w:color w:val="2B91AF"/>
+          <w:sz w:val="19"/>
+          <w:szCs w:val="19"/>
+          <w:highlight w:val="white"/>
+        </w:rPr>
+        <w:t>SqlCeDataProvider</w:t>
+      </w:r>
+      <w:r>
+        <w:rPr>
+          <w:rFonts w:ascii="Consolas" w:hAnsi="Consolas" w:cs="Consolas"/>
+          <w:color w:val="000000"/>
+          <w:sz w:val="19"/>
+          <w:szCs w:val="19"/>
+          <w:highlight w:val="white"/>
+        </w:rPr>
+        <w:t>();</w:t>
       </w:r>
     </w:p>
     <w:p>
@@ -219,7 +326,7 @@
         <w:rPr>
           <w:highlight w:val="white"/>
         </w:rPr>
-        <w:t>DropCreateCeDatabaseIfModelChanges</w:t>
+        <w:t>SqlServerDataProvider</w:t>
       </w:r>
     </w:p>
     <w:p>
@@ -230,13 +337,16 @@
         <w:rPr>
           <w:i/>
         </w:rPr>
-        <w:t>SqlCeInitializer</w:t>
-      </w:r>
-      <w:r>
-        <w:t xml:space="preserve">  la cual</w:t>
-      </w:r>
-      <w:r>
-        <w:t xml:space="preserve"> compara el hash del modelo actual con el hash generado por cuando se creo la base de datos y si hay cambios borra la base de datos y la vuelve a crear</w:t>
+        <w:t>IdataProvider</w:t>
+      </w:r>
+      <w:r>
+        <w:rPr>
+          <w:i/>
+        </w:rPr>
+        <w:t xml:space="preserve"> </w:t>
+      </w:r>
+      <w:r>
+        <w:t>el cual define la instalacion de una base de datos en sqlserver.</w:t>
       </w:r>
     </w:p>
     <w:p>
@@ -247,12 +357,739 @@
         <w:rPr>
           <w:highlight w:val="white"/>
         </w:rPr>
-        <w:t>CreateTablesIfNotExist</w:t>
+        <w:t>SqlCeDataProvider</w:t>
       </w:r>
     </w:p>
     <w:p>
       <w:r>
-        <w:t>Revisa si existen las tablas en la base de datos sino estan las crea.</w:t>
+        <w:t xml:space="preserve">Es una implementacion de </w:t>
+      </w:r>
+      <w:r>
+        <w:rPr>
+          <w:i/>
+        </w:rPr>
+        <w:t>IdataProvider</w:t>
+      </w:r>
+      <w:r>
+        <w:rPr>
+          <w:i/>
+        </w:rPr>
+        <w:t xml:space="preserve"> </w:t>
+      </w:r>
+      <w:r>
+        <w:t xml:space="preserve">el cual define la instalacion de una base de datos en </w:t>
+      </w:r>
+      <w:r>
+        <w:t>SqlServerCe.4.</w:t>
+      </w:r>
+      <w:r>
+        <w:t>0</w:t>
+      </w:r>
+      <w:r>
+        <w:t>.</w:t>
+      </w:r>
+    </w:p>
+    <w:p>
+      <w:pPr>
+        <w:pStyle w:val="Ttulo3"/>
+      </w:pPr>
+      <w:r>
+        <w:rPr>
+          <w:highlight w:val="white"/>
+        </w:rPr>
+        <w:t>EfStartUpTask</w:t>
+      </w:r>
+    </w:p>
+    <w:p>
+      <w:r>
+        <w:t xml:space="preserve">Es una implementacion de la interfaz </w:t>
+      </w:r>
+      <w:r>
+        <w:rPr>
+          <w:i/>
+        </w:rPr>
+        <w:t>IstartUpTask</w:t>
+      </w:r>
+      <w:r>
+        <w:rPr>
+          <w:i/>
+        </w:rPr>
+        <w:t xml:space="preserve"> </w:t>
+      </w:r>
+      <w:r>
+        <w:t xml:space="preserve">que permite establecer el </w:t>
+      </w:r>
+      <w:r>
+        <w:rPr>
+          <w:i/>
+        </w:rPr>
+        <w:t>DataProvider</w:t>
+      </w:r>
+      <w:r>
+        <w:t xml:space="preserve"> que se va a utilizar a travez de un contexto provider de  </w:t>
+      </w:r>
+      <w:r>
+        <w:t>IdataProvider</w:t>
+      </w:r>
+      <w:r>
+        <w:t xml:space="preserve"> a traves de un settins de </w:t>
+      </w:r>
+      <w:r>
+        <w:t>DataSettings</w:t>
+      </w:r>
+    </w:p>
+    <w:p>
+      <w:pPr>
+        <w:pStyle w:val="Ttulo3"/>
+      </w:pPr>
+      <w:r>
+        <w:rPr>
+          <w:highlight w:val="white"/>
+        </w:rPr>
+        <w:lastRenderedPageBreak/>
+        <w:t>IDbContext</w:t>
+      </w:r>
+    </w:p>
+    <w:p>
+      <w:r>
+        <w:t>Interfaz que definie los procedimientos para el trabajo con los entities. Entre los metodos tenemos a:</w:t>
+      </w:r>
+    </w:p>
+    <w:p>
+      <w:pPr>
+        <w:pStyle w:val="Prrafodelista"/>
+        <w:numPr>
+          <w:ilvl w:val="0"/>
+          <w:numId w:val="15"/>
+        </w:numPr>
+      </w:pPr>
+      <w:r>
+        <w:rPr>
+          <w:rFonts w:ascii="Consolas" w:hAnsi="Consolas" w:cs="Consolas"/>
+          <w:color w:val="2B91AF"/>
+          <w:sz w:val="19"/>
+          <w:szCs w:val="19"/>
+          <w:highlight w:val="white"/>
+        </w:rPr>
+        <w:t>IDbSet</w:t>
+      </w:r>
+      <w:r>
+        <w:rPr>
+          <w:rFonts w:ascii="Consolas" w:hAnsi="Consolas" w:cs="Consolas"/>
+          <w:color w:val="000000"/>
+          <w:sz w:val="19"/>
+          <w:szCs w:val="19"/>
+          <w:highlight w:val="white"/>
+        </w:rPr>
+        <w:t xml:space="preserve">&lt;TEntity&gt; Set&lt;TEntity&gt;() </w:t>
+      </w:r>
+      <w:r>
+        <w:rPr>
+          <w:rFonts w:ascii="Consolas" w:hAnsi="Consolas" w:cs="Consolas"/>
+          <w:color w:val="0000FF"/>
+          <w:sz w:val="19"/>
+          <w:szCs w:val="19"/>
+          <w:highlight w:val="white"/>
+        </w:rPr>
+        <w:t>where</w:t>
+      </w:r>
+      <w:r>
+        <w:rPr>
+          <w:rFonts w:ascii="Consolas" w:hAnsi="Consolas" w:cs="Consolas"/>
+          <w:color w:val="000000"/>
+          <w:sz w:val="19"/>
+          <w:szCs w:val="19"/>
+          <w:highlight w:val="white"/>
+        </w:rPr>
+        <w:t xml:space="preserve"> TEntity : </w:t>
+      </w:r>
+      <w:r>
+        <w:rPr>
+          <w:rFonts w:ascii="Consolas" w:hAnsi="Consolas" w:cs="Consolas"/>
+          <w:color w:val="2B91AF"/>
+          <w:sz w:val="19"/>
+          <w:szCs w:val="19"/>
+          <w:highlight w:val="white"/>
+        </w:rPr>
+        <w:t>BaseEntity</w:t>
+      </w:r>
+      <w:r>
+        <w:rPr>
+          <w:rFonts w:ascii="Consolas" w:hAnsi="Consolas" w:cs="Consolas"/>
+          <w:color w:val="000000"/>
+          <w:sz w:val="19"/>
+          <w:szCs w:val="19"/>
+          <w:highlight w:val="white"/>
+        </w:rPr>
+        <w:t>;</w:t>
+      </w:r>
+    </w:p>
+    <w:p>
+      <w:pPr>
+        <w:pStyle w:val="Prrafodelista"/>
+        <w:numPr>
+          <w:ilvl w:val="0"/>
+          <w:numId w:val="15"/>
+        </w:numPr>
+      </w:pPr>
+      <w:r>
+        <w:rPr>
+          <w:rFonts w:ascii="Consolas" w:hAnsi="Consolas" w:cs="Consolas"/>
+          <w:color w:val="0000FF"/>
+          <w:sz w:val="19"/>
+          <w:szCs w:val="19"/>
+          <w:highlight w:val="white"/>
+        </w:rPr>
+        <w:t>int</w:t>
+      </w:r>
+      <w:r>
+        <w:rPr>
+          <w:rFonts w:ascii="Consolas" w:hAnsi="Consolas" w:cs="Consolas"/>
+          <w:color w:val="000000"/>
+          <w:sz w:val="19"/>
+          <w:szCs w:val="19"/>
+          <w:highlight w:val="white"/>
+        </w:rPr>
+        <w:t xml:space="preserve"> SaveChanges();</w:t>
+      </w:r>
+    </w:p>
+    <w:p>
+      <w:pPr>
+        <w:pStyle w:val="Prrafodelista"/>
+        <w:numPr>
+          <w:ilvl w:val="0"/>
+          <w:numId w:val="15"/>
+        </w:numPr>
+      </w:pPr>
+      <w:r>
+        <w:rPr>
+          <w:rFonts w:ascii="Consolas" w:hAnsi="Consolas" w:cs="Consolas"/>
+          <w:color w:val="2B91AF"/>
+          <w:sz w:val="19"/>
+          <w:szCs w:val="19"/>
+          <w:highlight w:val="white"/>
+        </w:rPr>
+        <w:t>IList</w:t>
+      </w:r>
+      <w:r>
+        <w:rPr>
+          <w:rFonts w:ascii="Consolas" w:hAnsi="Consolas" w:cs="Consolas"/>
+          <w:color w:val="000000"/>
+          <w:sz w:val="19"/>
+          <w:szCs w:val="19"/>
+          <w:highlight w:val="white"/>
+        </w:rPr>
+        <w:t>&lt;TEntity&gt; ExecuteStoredProcedureList&lt;TEntity&gt;(</w:t>
+      </w:r>
+      <w:r>
+        <w:rPr>
+          <w:rFonts w:ascii="Consolas" w:hAnsi="Consolas" w:cs="Consolas"/>
+          <w:color w:val="0000FF"/>
+          <w:sz w:val="19"/>
+          <w:szCs w:val="19"/>
+          <w:highlight w:val="white"/>
+        </w:rPr>
+        <w:t>string</w:t>
+      </w:r>
+      <w:r>
+        <w:rPr>
+          <w:rFonts w:ascii="Consolas" w:hAnsi="Consolas" w:cs="Consolas"/>
+          <w:color w:val="000000"/>
+          <w:sz w:val="19"/>
+          <w:szCs w:val="19"/>
+          <w:highlight w:val="white"/>
+        </w:rPr>
+        <w:t xml:space="preserve"> commandText, </w:t>
+      </w:r>
+      <w:r>
+        <w:rPr>
+          <w:rFonts w:ascii="Consolas" w:hAnsi="Consolas" w:cs="Consolas"/>
+          <w:color w:val="0000FF"/>
+          <w:sz w:val="19"/>
+          <w:szCs w:val="19"/>
+          <w:highlight w:val="white"/>
+        </w:rPr>
+        <w:t>params</w:t>
+      </w:r>
+      <w:r>
+        <w:rPr>
+          <w:rFonts w:ascii="Consolas" w:hAnsi="Consolas" w:cs="Consolas"/>
+          <w:color w:val="000000"/>
+          <w:sz w:val="19"/>
+          <w:szCs w:val="19"/>
+          <w:highlight w:val="white"/>
+        </w:rPr>
+        <w:t xml:space="preserve"> </w:t>
+      </w:r>
+      <w:r>
+        <w:rPr>
+          <w:rFonts w:ascii="Consolas" w:hAnsi="Consolas" w:cs="Consolas"/>
+          <w:color w:val="0000FF"/>
+          <w:sz w:val="19"/>
+          <w:szCs w:val="19"/>
+          <w:highlight w:val="white"/>
+        </w:rPr>
+        <w:t>object</w:t>
+      </w:r>
+      <w:r>
+        <w:rPr>
+          <w:rFonts w:ascii="Consolas" w:hAnsi="Consolas" w:cs="Consolas"/>
+          <w:color w:val="000000"/>
+          <w:sz w:val="19"/>
+          <w:szCs w:val="19"/>
+          <w:highlight w:val="white"/>
+        </w:rPr>
+        <w:t>[] parameters)</w:t>
+      </w:r>
+      <w:r>
+        <w:rPr>
+          <w:rFonts w:ascii="Consolas" w:hAnsi="Consolas" w:cs="Consolas"/>
+          <w:color w:val="000000"/>
+          <w:sz w:val="19"/>
+          <w:szCs w:val="19"/>
+        </w:rPr>
+        <w:t xml:space="preserve"> </w:t>
+      </w:r>
+      <w:r>
+        <w:rPr>
+          <w:rFonts w:ascii="Consolas" w:hAnsi="Consolas" w:cs="Consolas"/>
+          <w:color w:val="0000FF"/>
+          <w:sz w:val="19"/>
+          <w:szCs w:val="19"/>
+          <w:highlight w:val="white"/>
+        </w:rPr>
+        <w:t>where</w:t>
+      </w:r>
+      <w:r>
+        <w:rPr>
+          <w:rFonts w:ascii="Consolas" w:hAnsi="Consolas" w:cs="Consolas"/>
+          <w:color w:val="000000"/>
+          <w:sz w:val="19"/>
+          <w:szCs w:val="19"/>
+          <w:highlight w:val="white"/>
+        </w:rPr>
+        <w:t xml:space="preserve"> TEntity : </w:t>
+      </w:r>
+      <w:r>
+        <w:rPr>
+          <w:rFonts w:ascii="Consolas" w:hAnsi="Consolas" w:cs="Consolas"/>
+          <w:color w:val="2B91AF"/>
+          <w:sz w:val="19"/>
+          <w:szCs w:val="19"/>
+          <w:highlight w:val="white"/>
+        </w:rPr>
+        <w:t>BaseEntity</w:t>
+      </w:r>
+      <w:r>
+        <w:rPr>
+          <w:rFonts w:ascii="Consolas" w:hAnsi="Consolas" w:cs="Consolas"/>
+          <w:color w:val="000000"/>
+          <w:sz w:val="19"/>
+          <w:szCs w:val="19"/>
+          <w:highlight w:val="white"/>
+        </w:rPr>
+        <w:t xml:space="preserve">, </w:t>
+      </w:r>
+      <w:r>
+        <w:rPr>
+          <w:rFonts w:ascii="Consolas" w:hAnsi="Consolas" w:cs="Consolas"/>
+          <w:color w:val="0000FF"/>
+          <w:sz w:val="19"/>
+          <w:szCs w:val="19"/>
+          <w:highlight w:val="white"/>
+        </w:rPr>
+        <w:t>new</w:t>
+      </w:r>
+      <w:r>
+        <w:rPr>
+          <w:rFonts w:ascii="Consolas" w:hAnsi="Consolas" w:cs="Consolas"/>
+          <w:color w:val="000000"/>
+          <w:sz w:val="19"/>
+          <w:szCs w:val="19"/>
+          <w:highlight w:val="white"/>
+        </w:rPr>
+        <w:t>();</w:t>
+      </w:r>
+    </w:p>
+    <w:p>
+      <w:pPr>
+        <w:pStyle w:val="Prrafodelista"/>
+        <w:numPr>
+          <w:ilvl w:val="0"/>
+          <w:numId w:val="15"/>
+        </w:numPr>
+      </w:pPr>
+      <w:r>
+        <w:rPr>
+          <w:rFonts w:ascii="Consolas" w:hAnsi="Consolas" w:cs="Consolas"/>
+          <w:color w:val="2B91AF"/>
+          <w:sz w:val="19"/>
+          <w:szCs w:val="19"/>
+          <w:highlight w:val="white"/>
+        </w:rPr>
+        <w:t>IEnumerable</w:t>
+      </w:r>
+      <w:r>
+        <w:rPr>
+          <w:rFonts w:ascii="Consolas" w:hAnsi="Consolas" w:cs="Consolas"/>
+          <w:color w:val="000000"/>
+          <w:sz w:val="19"/>
+          <w:szCs w:val="19"/>
+          <w:highlight w:val="white"/>
+        </w:rPr>
+        <w:t>&lt;TElement&gt; SqlQuery&lt;TElement&gt;(</w:t>
+      </w:r>
+      <w:r>
+        <w:rPr>
+          <w:rFonts w:ascii="Consolas" w:hAnsi="Consolas" w:cs="Consolas"/>
+          <w:color w:val="0000FF"/>
+          <w:sz w:val="19"/>
+          <w:szCs w:val="19"/>
+          <w:highlight w:val="white"/>
+        </w:rPr>
+        <w:t>string</w:t>
+      </w:r>
+      <w:r>
+        <w:rPr>
+          <w:rFonts w:ascii="Consolas" w:hAnsi="Consolas" w:cs="Consolas"/>
+          <w:color w:val="000000"/>
+          <w:sz w:val="19"/>
+          <w:szCs w:val="19"/>
+          <w:highlight w:val="white"/>
+        </w:rPr>
+        <w:t xml:space="preserve"> sql, </w:t>
+      </w:r>
+      <w:r>
+        <w:rPr>
+          <w:rFonts w:ascii="Consolas" w:hAnsi="Consolas" w:cs="Consolas"/>
+          <w:color w:val="0000FF"/>
+          <w:sz w:val="19"/>
+          <w:szCs w:val="19"/>
+          <w:highlight w:val="white"/>
+        </w:rPr>
+        <w:t>params</w:t>
+      </w:r>
+      <w:r>
+        <w:rPr>
+          <w:rFonts w:ascii="Consolas" w:hAnsi="Consolas" w:cs="Consolas"/>
+          <w:color w:val="000000"/>
+          <w:sz w:val="19"/>
+          <w:szCs w:val="19"/>
+          <w:highlight w:val="white"/>
+        </w:rPr>
+        <w:t xml:space="preserve"> </w:t>
+      </w:r>
+      <w:r>
+        <w:rPr>
+          <w:rFonts w:ascii="Consolas" w:hAnsi="Consolas" w:cs="Consolas"/>
+          <w:color w:val="0000FF"/>
+          <w:sz w:val="19"/>
+          <w:szCs w:val="19"/>
+          <w:highlight w:val="white"/>
+        </w:rPr>
+        <w:t>object</w:t>
+      </w:r>
+      <w:r>
+        <w:rPr>
+          <w:rFonts w:ascii="Consolas" w:hAnsi="Consolas" w:cs="Consolas"/>
+          <w:color w:val="000000"/>
+          <w:sz w:val="19"/>
+          <w:szCs w:val="19"/>
+          <w:highlight w:val="white"/>
+        </w:rPr>
+        <w:t>[] parameters);</w:t>
+      </w:r>
+    </w:p>
+    <w:p>
+      <w:pPr>
+        <w:pStyle w:val="Prrafodelista"/>
+        <w:numPr>
+          <w:ilvl w:val="0"/>
+          <w:numId w:val="15"/>
+        </w:numPr>
+      </w:pPr>
+      <w:r>
+        <w:rPr>
+          <w:rFonts w:ascii="Consolas" w:hAnsi="Consolas" w:cs="Consolas"/>
+          <w:color w:val="0000FF"/>
+          <w:sz w:val="19"/>
+          <w:szCs w:val="19"/>
+          <w:highlight w:val="white"/>
+        </w:rPr>
+        <w:t>int</w:t>
+      </w:r>
+      <w:r>
+        <w:rPr>
+          <w:rFonts w:ascii="Consolas" w:hAnsi="Consolas" w:cs="Consolas"/>
+          <w:color w:val="000000"/>
+          <w:sz w:val="19"/>
+          <w:szCs w:val="19"/>
+          <w:highlight w:val="white"/>
+        </w:rPr>
+        <w:t xml:space="preserve"> ExecuteSqlCommand(</w:t>
+      </w:r>
+      <w:r>
+        <w:rPr>
+          <w:rFonts w:ascii="Consolas" w:hAnsi="Consolas" w:cs="Consolas"/>
+          <w:color w:val="0000FF"/>
+          <w:sz w:val="19"/>
+          <w:szCs w:val="19"/>
+          <w:highlight w:val="white"/>
+        </w:rPr>
+        <w:t>string</w:t>
+      </w:r>
+      <w:r>
+        <w:rPr>
+          <w:rFonts w:ascii="Consolas" w:hAnsi="Consolas" w:cs="Consolas"/>
+          <w:color w:val="000000"/>
+          <w:sz w:val="19"/>
+          <w:szCs w:val="19"/>
+          <w:highlight w:val="white"/>
+        </w:rPr>
+        <w:t xml:space="preserve"> sql, </w:t>
+      </w:r>
+      <w:r>
+        <w:rPr>
+          <w:rFonts w:ascii="Consolas" w:hAnsi="Consolas" w:cs="Consolas"/>
+          <w:color w:val="0000FF"/>
+          <w:sz w:val="19"/>
+          <w:szCs w:val="19"/>
+          <w:highlight w:val="white"/>
+        </w:rPr>
+        <w:t>bool</w:t>
+      </w:r>
+      <w:r>
+        <w:rPr>
+          <w:rFonts w:ascii="Consolas" w:hAnsi="Consolas" w:cs="Consolas"/>
+          <w:color w:val="000000"/>
+          <w:sz w:val="19"/>
+          <w:szCs w:val="19"/>
+          <w:highlight w:val="white"/>
+        </w:rPr>
+        <w:t xml:space="preserve"> doNotEnsureTransaction = </w:t>
+      </w:r>
+      <w:r>
+        <w:rPr>
+          <w:rFonts w:ascii="Consolas" w:hAnsi="Consolas" w:cs="Consolas"/>
+          <w:color w:val="0000FF"/>
+          <w:sz w:val="19"/>
+          <w:szCs w:val="19"/>
+          <w:highlight w:val="white"/>
+        </w:rPr>
+        <w:t>false</w:t>
+      </w:r>
+      <w:r>
+        <w:rPr>
+          <w:rFonts w:ascii="Consolas" w:hAnsi="Consolas" w:cs="Consolas"/>
+          <w:color w:val="000000"/>
+          <w:sz w:val="19"/>
+          <w:szCs w:val="19"/>
+          <w:highlight w:val="white"/>
+        </w:rPr>
+        <w:t>,</w:t>
+      </w:r>
+      <w:r>
+        <w:rPr>
+          <w:rFonts w:ascii="Consolas" w:hAnsi="Consolas" w:cs="Consolas"/>
+          <w:color w:val="0000FF"/>
+          <w:sz w:val="19"/>
+          <w:szCs w:val="19"/>
+          <w:highlight w:val="white"/>
+        </w:rPr>
+        <w:t xml:space="preserve"> </w:t>
+      </w:r>
+      <w:r>
+        <w:rPr>
+          <w:rFonts w:ascii="Consolas" w:hAnsi="Consolas" w:cs="Consolas"/>
+          <w:color w:val="0000FF"/>
+          <w:sz w:val="19"/>
+          <w:szCs w:val="19"/>
+          <w:highlight w:val="white"/>
+        </w:rPr>
+        <w:t>int</w:t>
+      </w:r>
+      <w:r>
+        <w:rPr>
+          <w:rFonts w:ascii="Consolas" w:hAnsi="Consolas" w:cs="Consolas"/>
+          <w:color w:val="000000"/>
+          <w:sz w:val="19"/>
+          <w:szCs w:val="19"/>
+          <w:highlight w:val="white"/>
+        </w:rPr>
+        <w:t xml:space="preserve">? timeout = </w:t>
+      </w:r>
+      <w:r>
+        <w:rPr>
+          <w:rFonts w:ascii="Consolas" w:hAnsi="Consolas" w:cs="Consolas"/>
+          <w:color w:val="0000FF"/>
+          <w:sz w:val="19"/>
+          <w:szCs w:val="19"/>
+          <w:highlight w:val="white"/>
+        </w:rPr>
+        <w:t>null</w:t>
+      </w:r>
+      <w:r>
+        <w:rPr>
+          <w:rFonts w:ascii="Consolas" w:hAnsi="Consolas" w:cs="Consolas"/>
+          <w:color w:val="000000"/>
+          <w:sz w:val="19"/>
+          <w:szCs w:val="19"/>
+          <w:highlight w:val="white"/>
+        </w:rPr>
+        <w:t xml:space="preserve">, </w:t>
+      </w:r>
+      <w:r>
+        <w:rPr>
+          <w:rFonts w:ascii="Consolas" w:hAnsi="Consolas" w:cs="Consolas"/>
+          <w:color w:val="0000FF"/>
+          <w:sz w:val="19"/>
+          <w:szCs w:val="19"/>
+          <w:highlight w:val="white"/>
+        </w:rPr>
+        <w:t>params</w:t>
+      </w:r>
+      <w:r>
+        <w:rPr>
+          <w:rFonts w:ascii="Consolas" w:hAnsi="Consolas" w:cs="Consolas"/>
+          <w:color w:val="000000"/>
+          <w:sz w:val="19"/>
+          <w:szCs w:val="19"/>
+          <w:highlight w:val="white"/>
+        </w:rPr>
+        <w:t xml:space="preserve"> </w:t>
+      </w:r>
+      <w:r>
+        <w:rPr>
+          <w:rFonts w:ascii="Consolas" w:hAnsi="Consolas" w:cs="Consolas"/>
+          <w:color w:val="0000FF"/>
+          <w:sz w:val="19"/>
+          <w:szCs w:val="19"/>
+          <w:highlight w:val="white"/>
+        </w:rPr>
+        <w:t>object</w:t>
+      </w:r>
+      <w:r>
+        <w:rPr>
+          <w:rFonts w:ascii="Consolas" w:hAnsi="Consolas" w:cs="Consolas"/>
+          <w:color w:val="000000"/>
+          <w:sz w:val="19"/>
+          <w:szCs w:val="19"/>
+          <w:highlight w:val="white"/>
+        </w:rPr>
+        <w:t>[] parameters);</w:t>
+      </w:r>
+    </w:p>
+    <w:p>
+      <w:pPr>
+        <w:pStyle w:val="Ttulo3"/>
+      </w:pPr>
+      <w:r>
+        <w:rPr>
+          <w:highlight w:val="white"/>
+        </w:rPr>
+        <w:t>SoftContext</w:t>
+      </w:r>
+    </w:p>
+    <w:p>
+      <w:r>
+        <w:t xml:space="preserve">Implementacion de </w:t>
+      </w:r>
+      <w:r>
+        <w:rPr>
+          <w:i/>
+        </w:rPr>
+        <w:t>I</w:t>
+      </w:r>
+      <w:r>
+        <w:rPr>
+          <w:i/>
+        </w:rPr>
+        <w:t>d</w:t>
+      </w:r>
+      <w:r>
+        <w:rPr>
+          <w:i/>
+        </w:rPr>
+        <w:t>bContext</w:t>
+      </w:r>
+      <w:r>
+        <w:rPr>
+          <w:i/>
+        </w:rPr>
+        <w:t xml:space="preserve"> </w:t>
+      </w:r>
+      <w:r>
+        <w:t>provee los metodos para la creacion de un contexto a utilizar con los entities</w:t>
+      </w:r>
+    </w:p>
+    <w:p>
+      <w:pPr>
+        <w:pStyle w:val="Ttulo3"/>
+      </w:pPr>
+      <w:r>
+        <w:t>EfRepository</w:t>
+      </w:r>
+    </w:p>
+    <w:p>
+      <w:r>
+        <w:t xml:space="preserve">Provee una implementacion de la interfaz </w:t>
+      </w:r>
+      <w:r>
+        <w:rPr>
+          <w:i/>
+        </w:rPr>
+        <w:t>I</w:t>
+      </w:r>
+      <w:r>
+        <w:rPr>
+          <w:i/>
+        </w:rPr>
+        <w:t>R</w:t>
+      </w:r>
+      <w:r>
+        <w:rPr>
+          <w:i/>
+        </w:rPr>
+        <w:t>epository</w:t>
+      </w:r>
+      <w:r>
+        <w:rPr>
+          <w:i/>
+        </w:rPr>
+        <w:t xml:space="preserve"> (Soft.Core,Data)</w:t>
+      </w:r>
+      <w:r>
+        <w:t xml:space="preserve"> la cual permite la manipulacion de los etities bajo la modalidad de CRUD. Ademas se tiene una referencia a un </w:t>
+      </w:r>
+      <w:r>
+        <w:rPr>
+          <w:i/>
+        </w:rPr>
+        <w:t>IdbContext</w:t>
+      </w:r>
+      <w:r>
+        <w:rPr>
+          <w:i/>
+        </w:rPr>
+        <w:t xml:space="preserve"> </w:t>
+      </w:r>
+      <w:r>
+        <w:t xml:space="preserve">que es el contexto de </w:t>
+      </w:r>
+      <w:r>
+        <w:rPr>
+          <w:i/>
+        </w:rPr>
+        <w:t>SoftContext</w:t>
+      </w:r>
+      <w:r>
+        <w:t xml:space="preserve"> y con ello se puede ejecutar bajo un contexto los metodos de un entity</w:t>
+      </w:r>
+    </w:p>
+    <w:p/>
+    <w:p>
+      <w:r>
+        <w:t xml:space="preserve"> </w:t>
       </w:r>
     </w:p>
     <w:p>
@@ -280,20 +1117,15 @@
             <w:tcW w:w="704" w:type="dxa"/>
           </w:tcPr>
           <w:p>
-            <w:r>
-              <w:t>SDI1</w:t>
-            </w:r>
+            <w:bookmarkStart w:id="0" w:name="_GoBack"/>
+            <w:bookmarkEnd w:id="0"/>
           </w:p>
         </w:tc>
         <w:tc>
           <w:tcPr>
             <w:tcW w:w="7790" w:type="dxa"/>
           </w:tcPr>
-          <w:p>
-            <w:r>
-              <w:t>Definir una politica de creacion be bases de datos</w:t>
-            </w:r>
-          </w:p>
+          <w:p/>
         </w:tc>
       </w:tr>
       <w:tr>
@@ -301,30 +1133,13 @@
           <w:tcPr>
             <w:tcW w:w="704" w:type="dxa"/>
           </w:tcPr>
-          <w:p>
-            <w:r>
-              <w:t>SDI2</w:t>
-            </w:r>
-          </w:p>
+          <w:p/>
         </w:tc>
         <w:tc>
           <w:tcPr>
             <w:tcW w:w="7790" w:type="dxa"/>
           </w:tcPr>
-          <w:p>
-            <w:r>
-              <w:t xml:space="preserve">Definir una politica de </w:t>
-            </w:r>
-            <w:r>
-              <w:t xml:space="preserve">eliminacion de la </w:t>
-            </w:r>
-            <w:r>
-              <w:t>bases de datos</w:t>
-            </w:r>
-            <w:r>
-              <w:t xml:space="preserve"> y luego recrearla</w:t>
-            </w:r>
-          </w:p>
+          <w:p/>
         </w:tc>
       </w:tr>
       <w:tr>
@@ -332,24 +1147,13 @@
           <w:tcPr>
             <w:tcW w:w="704" w:type="dxa"/>
           </w:tcPr>
-          <w:p>
-            <w:r>
-              <w:t>SDI3</w:t>
-            </w:r>
-          </w:p>
+          <w:p/>
         </w:tc>
         <w:tc>
           <w:tcPr>
             <w:tcW w:w="7790" w:type="dxa"/>
           </w:tcPr>
-          <w:p>
-            <w:r>
-              <w:t xml:space="preserve">Definir una politica de </w:t>
-            </w:r>
-            <w:r>
-              <w:t>recrear la base de datos i el modelo cambia</w:t>
-            </w:r>
-          </w:p>
+          <w:p/>
         </w:tc>
       </w:tr>
       <w:tr>
@@ -357,21 +1161,13 @@
           <w:tcPr>
             <w:tcW w:w="704" w:type="dxa"/>
           </w:tcPr>
-          <w:p>
-            <w:r>
-              <w:t>SDI4</w:t>
-            </w:r>
-          </w:p>
+          <w:p/>
         </w:tc>
         <w:tc>
           <w:tcPr>
             <w:tcW w:w="7790" w:type="dxa"/>
           </w:tcPr>
-          <w:p>
-            <w:r>
-              <w:t>Verificar e instalar las tablas del sistema</w:t>
-            </w:r>
-          </w:p>
+          <w:p/>
         </w:tc>
       </w:tr>
     </w:tbl>
@@ -841,6 +1637,119 @@
     </w:lvl>
   </w:abstractNum>
   <w:abstractNum w:abstractNumId="4">
+    <w:nsid w:val="2B6506F7"/>
+    <w:multiLevelType w:val="hybridMultilevel"/>
+    <w:tmpl w:val="D4EAD0EA"/>
+    <w:lvl w:ilvl="0" w:tplc="280A0001">
+      <w:start w:val="1"/>
+      <w:numFmt w:val="bullet"/>
+      <w:lvlText w:val=""/>
+      <w:lvlJc w:val="left"/>
+      <w:pPr>
+        <w:ind w:left="720" w:hanging="360"/>
+      </w:pPr>
+      <w:rPr>
+        <w:rFonts w:ascii="Symbol" w:hAnsi="Symbol" w:hint="default"/>
+      </w:rPr>
+    </w:lvl>
+    <w:lvl w:ilvl="1" w:tplc="280A0003" w:tentative="1">
+      <w:start w:val="1"/>
+      <w:numFmt w:val="bullet"/>
+      <w:lvlText w:val="o"/>
+      <w:lvlJc w:val="left"/>
+      <w:pPr>
+        <w:ind w:left="1440" w:hanging="360"/>
+      </w:pPr>
+      <w:rPr>
+        <w:rFonts w:ascii="Courier New" w:hAnsi="Courier New" w:cs="Courier New" w:hint="default"/>
+      </w:rPr>
+    </w:lvl>
+    <w:lvl w:ilvl="2" w:tplc="280A0005" w:tentative="1">
+      <w:start w:val="1"/>
+      <w:numFmt w:val="bullet"/>
+      <w:lvlText w:val=""/>
+      <w:lvlJc w:val="left"/>
+      <w:pPr>
+        <w:ind w:left="2160" w:hanging="360"/>
+      </w:pPr>
+      <w:rPr>
+        <w:rFonts w:ascii="Wingdings" w:hAnsi="Wingdings" w:hint="default"/>
+      </w:rPr>
+    </w:lvl>
+    <w:lvl w:ilvl="3" w:tplc="280A0001" w:tentative="1">
+      <w:start w:val="1"/>
+      <w:numFmt w:val="bullet"/>
+      <w:lvlText w:val=""/>
+      <w:lvlJc w:val="left"/>
+      <w:pPr>
+        <w:ind w:left="2880" w:hanging="360"/>
+      </w:pPr>
+      <w:rPr>
+        <w:rFonts w:ascii="Symbol" w:hAnsi="Symbol" w:hint="default"/>
+      </w:rPr>
+    </w:lvl>
+    <w:lvl w:ilvl="4" w:tplc="280A0003" w:tentative="1">
+      <w:start w:val="1"/>
+      <w:numFmt w:val="bullet"/>
+      <w:lvlText w:val="o"/>
+      <w:lvlJc w:val="left"/>
+      <w:pPr>
+        <w:ind w:left="3600" w:hanging="360"/>
+      </w:pPr>
+      <w:rPr>
+        <w:rFonts w:ascii="Courier New" w:hAnsi="Courier New" w:cs="Courier New" w:hint="default"/>
+      </w:rPr>
+    </w:lvl>
+    <w:lvl w:ilvl="5" w:tplc="280A0005" w:tentative="1">
+      <w:start w:val="1"/>
+      <w:numFmt w:val="bullet"/>
+      <w:lvlText w:val=""/>
+      <w:lvlJc w:val="left"/>
+      <w:pPr>
+        <w:ind w:left="4320" w:hanging="360"/>
+      </w:pPr>
+      <w:rPr>
+        <w:rFonts w:ascii="Wingdings" w:hAnsi="Wingdings" w:hint="default"/>
+      </w:rPr>
+    </w:lvl>
+    <w:lvl w:ilvl="6" w:tplc="280A0001" w:tentative="1">
+      <w:start w:val="1"/>
+      <w:numFmt w:val="bullet"/>
+      <w:lvlText w:val=""/>
+      <w:lvlJc w:val="left"/>
+      <w:pPr>
+        <w:ind w:left="5040" w:hanging="360"/>
+      </w:pPr>
+      <w:rPr>
+        <w:rFonts w:ascii="Symbol" w:hAnsi="Symbol" w:hint="default"/>
+      </w:rPr>
+    </w:lvl>
+    <w:lvl w:ilvl="7" w:tplc="280A0003" w:tentative="1">
+      <w:start w:val="1"/>
+      <w:numFmt w:val="bullet"/>
+      <w:lvlText w:val="o"/>
+      <w:lvlJc w:val="left"/>
+      <w:pPr>
+        <w:ind w:left="5760" w:hanging="360"/>
+      </w:pPr>
+      <w:rPr>
+        <w:rFonts w:ascii="Courier New" w:hAnsi="Courier New" w:cs="Courier New" w:hint="default"/>
+      </w:rPr>
+    </w:lvl>
+    <w:lvl w:ilvl="8" w:tplc="280A0005" w:tentative="1">
+      <w:start w:val="1"/>
+      <w:numFmt w:val="bullet"/>
+      <w:lvlText w:val=""/>
+      <w:lvlJc w:val="left"/>
+      <w:pPr>
+        <w:ind w:left="6480" w:hanging="360"/>
+      </w:pPr>
+      <w:rPr>
+        <w:rFonts w:ascii="Wingdings" w:hAnsi="Wingdings" w:hint="default"/>
+      </w:rPr>
+    </w:lvl>
+  </w:abstractNum>
+  <w:abstractNum w:abstractNumId="5">
     <w:nsid w:val="2BB90FE9"/>
     <w:multiLevelType w:val="hybridMultilevel"/>
     <w:tmpl w:val="B9A20F18"/>
@@ -953,7 +1862,7 @@
       </w:rPr>
     </w:lvl>
   </w:abstractNum>
-  <w:abstractNum w:abstractNumId="5">
+  <w:abstractNum w:abstractNumId="6">
     <w:nsid w:val="37851561"/>
     <w:multiLevelType w:val="hybridMultilevel"/>
     <w:tmpl w:val="DCA0A6E2"/>
@@ -1066,7 +1975,7 @@
       </w:rPr>
     </w:lvl>
   </w:abstractNum>
-  <w:abstractNum w:abstractNumId="6">
+  <w:abstractNum w:abstractNumId="7">
     <w:nsid w:val="39E53D36"/>
     <w:multiLevelType w:val="hybridMultilevel"/>
     <w:tmpl w:val="F7F630DC"/>
@@ -1152,7 +2061,7 @@
       </w:pPr>
     </w:lvl>
   </w:abstractNum>
-  <w:abstractNum w:abstractNumId="7">
+  <w:abstractNum w:abstractNumId="8">
     <w:nsid w:val="3DE77AB3"/>
     <w:multiLevelType w:val="hybridMultilevel"/>
     <w:tmpl w:val="F774DB9E"/>
@@ -1265,7 +2174,7 @@
       </w:rPr>
     </w:lvl>
   </w:abstractNum>
-  <w:abstractNum w:abstractNumId="8">
+  <w:abstractNum w:abstractNumId="9">
     <w:nsid w:val="4DD363FE"/>
     <w:multiLevelType w:val="hybridMultilevel"/>
     <w:tmpl w:val="627A7C6E"/>
@@ -1378,7 +2287,7 @@
       </w:rPr>
     </w:lvl>
   </w:abstractNum>
-  <w:abstractNum w:abstractNumId="9">
+  <w:abstractNum w:abstractNumId="10">
     <w:nsid w:val="50A04FC9"/>
     <w:multiLevelType w:val="hybridMultilevel"/>
     <w:tmpl w:val="22904712"/>
@@ -1467,7 +2376,7 @@
       </w:pPr>
     </w:lvl>
   </w:abstractNum>
-  <w:abstractNum w:abstractNumId="10">
+  <w:abstractNum w:abstractNumId="11">
     <w:nsid w:val="64AE3B5A"/>
     <w:multiLevelType w:val="hybridMultilevel"/>
     <w:tmpl w:val="B6F8F6F4"/>
@@ -1580,7 +2489,7 @@
       </w:rPr>
     </w:lvl>
   </w:abstractNum>
-  <w:abstractNum w:abstractNumId="11">
+  <w:abstractNum w:abstractNumId="12">
     <w:nsid w:val="66B576AC"/>
     <w:multiLevelType w:val="hybridMultilevel"/>
     <w:tmpl w:val="DE4CAE1C"/>
@@ -1693,7 +2602,120 @@
       </w:rPr>
     </w:lvl>
   </w:abstractNum>
-  <w:abstractNum w:abstractNumId="12">
+  <w:abstractNum w:abstractNumId="13">
+    <w:nsid w:val="670A3F01"/>
+    <w:multiLevelType w:val="hybridMultilevel"/>
+    <w:tmpl w:val="B7A00A5C"/>
+    <w:lvl w:ilvl="0" w:tplc="280A0001">
+      <w:start w:val="1"/>
+      <w:numFmt w:val="bullet"/>
+      <w:lvlText w:val=""/>
+      <w:lvlJc w:val="left"/>
+      <w:pPr>
+        <w:ind w:left="720" w:hanging="360"/>
+      </w:pPr>
+      <w:rPr>
+        <w:rFonts w:ascii="Symbol" w:hAnsi="Symbol" w:hint="default"/>
+      </w:rPr>
+    </w:lvl>
+    <w:lvl w:ilvl="1" w:tplc="280A0003" w:tentative="1">
+      <w:start w:val="1"/>
+      <w:numFmt w:val="bullet"/>
+      <w:lvlText w:val="o"/>
+      <w:lvlJc w:val="left"/>
+      <w:pPr>
+        <w:ind w:left="1440" w:hanging="360"/>
+      </w:pPr>
+      <w:rPr>
+        <w:rFonts w:ascii="Courier New" w:hAnsi="Courier New" w:cs="Courier New" w:hint="default"/>
+      </w:rPr>
+    </w:lvl>
+    <w:lvl w:ilvl="2" w:tplc="280A0005" w:tentative="1">
+      <w:start w:val="1"/>
+      <w:numFmt w:val="bullet"/>
+      <w:lvlText w:val=""/>
+      <w:lvlJc w:val="left"/>
+      <w:pPr>
+        <w:ind w:left="2160" w:hanging="360"/>
+      </w:pPr>
+      <w:rPr>
+        <w:rFonts w:ascii="Wingdings" w:hAnsi="Wingdings" w:hint="default"/>
+      </w:rPr>
+    </w:lvl>
+    <w:lvl w:ilvl="3" w:tplc="280A0001" w:tentative="1">
+      <w:start w:val="1"/>
+      <w:numFmt w:val="bullet"/>
+      <w:lvlText w:val=""/>
+      <w:lvlJc w:val="left"/>
+      <w:pPr>
+        <w:ind w:left="2880" w:hanging="360"/>
+      </w:pPr>
+      <w:rPr>
+        <w:rFonts w:ascii="Symbol" w:hAnsi="Symbol" w:hint="default"/>
+      </w:rPr>
+    </w:lvl>
+    <w:lvl w:ilvl="4" w:tplc="280A0003" w:tentative="1">
+      <w:start w:val="1"/>
+      <w:numFmt w:val="bullet"/>
+      <w:lvlText w:val="o"/>
+      <w:lvlJc w:val="left"/>
+      <w:pPr>
+        <w:ind w:left="3600" w:hanging="360"/>
+      </w:pPr>
+      <w:rPr>
+        <w:rFonts w:ascii="Courier New" w:hAnsi="Courier New" w:cs="Courier New" w:hint="default"/>
+      </w:rPr>
+    </w:lvl>
+    <w:lvl w:ilvl="5" w:tplc="280A0005" w:tentative="1">
+      <w:start w:val="1"/>
+      <w:numFmt w:val="bullet"/>
+      <w:lvlText w:val=""/>
+      <w:lvlJc w:val="left"/>
+      <w:pPr>
+        <w:ind w:left="4320" w:hanging="360"/>
+      </w:pPr>
+      <w:rPr>
+        <w:rFonts w:ascii="Wingdings" w:hAnsi="Wingdings" w:hint="default"/>
+      </w:rPr>
+    </w:lvl>
+    <w:lvl w:ilvl="6" w:tplc="280A0001" w:tentative="1">
+      <w:start w:val="1"/>
+      <w:numFmt w:val="bullet"/>
+      <w:lvlText w:val=""/>
+      <w:lvlJc w:val="left"/>
+      <w:pPr>
+        <w:ind w:left="5040" w:hanging="360"/>
+      </w:pPr>
+      <w:rPr>
+        <w:rFonts w:ascii="Symbol" w:hAnsi="Symbol" w:hint="default"/>
+      </w:rPr>
+    </w:lvl>
+    <w:lvl w:ilvl="7" w:tplc="280A0003" w:tentative="1">
+      <w:start w:val="1"/>
+      <w:numFmt w:val="bullet"/>
+      <w:lvlText w:val="o"/>
+      <w:lvlJc w:val="left"/>
+      <w:pPr>
+        <w:ind w:left="5760" w:hanging="360"/>
+      </w:pPr>
+      <w:rPr>
+        <w:rFonts w:ascii="Courier New" w:hAnsi="Courier New" w:cs="Courier New" w:hint="default"/>
+      </w:rPr>
+    </w:lvl>
+    <w:lvl w:ilvl="8" w:tplc="280A0005" w:tentative="1">
+      <w:start w:val="1"/>
+      <w:numFmt w:val="bullet"/>
+      <w:lvlText w:val=""/>
+      <w:lvlJc w:val="left"/>
+      <w:pPr>
+        <w:ind w:left="6480" w:hanging="360"/>
+      </w:pPr>
+      <w:rPr>
+        <w:rFonts w:ascii="Wingdings" w:hAnsi="Wingdings" w:hint="default"/>
+      </w:rPr>
+    </w:lvl>
+  </w:abstractNum>
+  <w:abstractNum w:abstractNumId="14">
     <w:nsid w:val="73CB06F0"/>
     <w:multiLevelType w:val="hybridMultilevel"/>
     <w:tmpl w:val="C5F83956"/>
@@ -1807,10 +2829,10 @@
     </w:lvl>
   </w:abstractNum>
   <w:num w:numId="1">
-    <w:abstractNumId w:val="6"/>
+    <w:abstractNumId w:val="7"/>
   </w:num>
   <w:num w:numId="2">
-    <w:abstractNumId w:val="9"/>
+    <w:abstractNumId w:val="10"/>
   </w:num>
   <w:num w:numId="3">
     <w:abstractNumId w:val="2"/>
@@ -1819,19 +2841,19 @@
     <w:abstractNumId w:val="0"/>
   </w:num>
   <w:num w:numId="5">
-    <w:abstractNumId w:val="5"/>
+    <w:abstractNumId w:val="6"/>
   </w:num>
   <w:num w:numId="6">
-    <w:abstractNumId w:val="10"/>
+    <w:abstractNumId w:val="11"/>
   </w:num>
   <w:num w:numId="7">
+    <w:abstractNumId w:val="9"/>
+  </w:num>
+  <w:num w:numId="8">
     <w:abstractNumId w:val="8"/>
   </w:num>
-  <w:num w:numId="8">
-    <w:abstractNumId w:val="7"/>
-  </w:num>
   <w:num w:numId="9">
-    <w:abstractNumId w:val="11"/>
+    <w:abstractNumId w:val="12"/>
   </w:num>
   <w:num w:numId="10">
     <w:abstractNumId w:val="1"/>
@@ -1840,10 +2862,16 @@
     <w:abstractNumId w:val="3"/>
   </w:num>
   <w:num w:numId="12">
-    <w:abstractNumId w:val="12"/>
+    <w:abstractNumId w:val="14"/>
   </w:num>
   <w:num w:numId="13">
+    <w:abstractNumId w:val="5"/>
+  </w:num>
+  <w:num w:numId="14">
     <w:abstractNumId w:val="4"/>
+  </w:num>
+  <w:num w:numId="15">
+    <w:abstractNumId w:val="13"/>
   </w:num>
 </w:numbering>
 </file>
@@ -2707,7 +3735,7 @@
 </file>
 
 <file path=customXml/itemProps1.xml><?xml version="1.0" encoding="utf-8"?>
-<ds:datastoreItem xmlns:ds="http://schemas.openxmlformats.org/officeDocument/2006/customXml" ds:itemID="{9E04AC6A-B950-4AC1-A77D-E82D81587796}">
+<ds:datastoreItem xmlns:ds="http://schemas.openxmlformats.org/officeDocument/2006/customXml" ds:itemID="{1C506A6D-43F6-4D82-980F-19F2DAD9DE69}">
   <ds:schemaRefs>
     <ds:schemaRef ds:uri="http://schemas.openxmlformats.org/officeDocument/2006/bibliography"/>
   </ds:schemaRefs>
